--- a/03. Java的高并发架构与分布式技术学习笔记/java.util.Timer类介绍.docx
+++ b/03. Java的高并发架构与分布式技术学习笔记/java.util.Timer类介绍.docx
@@ -283,12 +283,209 @@
     <w:p>
       <w:pPr>
         <w:pStyle w:val="1"/>
+      </w:pPr>
+      <w:r>
         <w:rPr>
           <w:rFonts w:hint="eastAsia"/>
         </w:rPr>
-      </w:pPr>
+        <w:t>一般</w:t>
+      </w:r>
+      <w:r>
+        <w:t>方法</w:t>
+      </w:r>
+    </w:p>
+    <w:p>
+      <w:pPr>
+        <w:pStyle w:val="2"/>
+      </w:pPr>
+      <w:r>
+        <w:t>void</w:t>
+      </w:r>
+      <w:r>
+        <w:tab/>
+        <w:t>cancel()</w:t>
+      </w:r>
+    </w:p>
+    <w:p>
+      <w:r>
+        <w:t>Terminates this timer, discarding any currently scheduled tasks.</w:t>
+      </w:r>
+    </w:p>
+    <w:p>
+      <w:pPr>
+        <w:pStyle w:val="2"/>
+      </w:pPr>
+      <w:r>
+        <w:t>int</w:t>
+      </w:r>
+      <w:r>
+        <w:tab/>
+        <w:t>purge()</w:t>
+      </w:r>
+    </w:p>
+    <w:p>
+      <w:r>
+        <w:t>Removes all cancelled tasks from this timer's task queue.</w:t>
+      </w:r>
+    </w:p>
+    <w:p>
+      <w:pPr>
+        <w:pStyle w:val="2"/>
+      </w:pPr>
+      <w:r>
+        <w:rPr>
+          <w:rFonts w:hint="eastAsia"/>
+        </w:rPr>
+        <w:t>sche</w:t>
+      </w:r>
+      <w:r>
+        <w:t>dule</w:t>
+      </w:r>
+      <w:r>
+        <w:rPr>
+          <w:rFonts w:hint="eastAsia"/>
+        </w:rPr>
+        <w:t>方法</w:t>
+      </w:r>
+    </w:p>
+    <w:p>
+      <w:r>
+        <w:t>void</w:t>
+      </w:r>
+      <w:r>
+        <w:tab/>
+        <w:t>schedule(TimerTask task, Date time)</w:t>
+      </w:r>
+    </w:p>
+    <w:p>
+      <w:pPr>
+        <w:ind w:firstLine="420"/>
+      </w:pPr>
+      <w:r>
+        <w:t>Schedules the specified task for execution at the specified time.</w:t>
+      </w:r>
+    </w:p>
+    <w:p>
+      <w:r>
+        <w:t>void</w:t>
+      </w:r>
+      <w:r>
+        <w:tab/>
+        <w:t>schedule(TimerTask task, Date firstTime, long period)</w:t>
+      </w:r>
+    </w:p>
+    <w:p>
+      <w:pPr>
+        <w:ind w:firstLine="420"/>
+      </w:pPr>
+      <w:r>
+        <w:t>Schedules the specified task for repeated fixed-delay execution, beginning at the specified time.</w:t>
+      </w:r>
+    </w:p>
+    <w:p>
+      <w:r>
+        <w:t>void</w:t>
+      </w:r>
+      <w:r>
+        <w:tab/>
+      </w:r>
+      <w:r>
+        <w:rPr>
+          <w:b/>
+        </w:rPr>
+        <w:t>schedule</w:t>
+      </w:r>
+      <w:r>
+        <w:t>(TimerTask task, long delay)</w:t>
+      </w:r>
+    </w:p>
+    <w:p>
+      <w:pPr>
+        <w:ind w:firstLine="420"/>
+      </w:pPr>
+      <w:r>
+        <w:t>Schedules the specified task for execution after the specified delay.</w:t>
+      </w:r>
+    </w:p>
+    <w:p>
+      <w:r>
+        <w:t>void</w:t>
+      </w:r>
+      <w:r>
+        <w:tab/>
+        <w:t>schedule(TimerTask task, long delay, long period)</w:t>
+      </w:r>
+    </w:p>
+    <w:p>
+      <w:pPr>
+        <w:ind w:firstLine="420"/>
+      </w:pPr>
+      <w:r>
+        <w:t>Schedules the specified task for repeated fixed-delay execution, beginning after the specified delay.</w:t>
+      </w:r>
+    </w:p>
+    <w:p>
+      <w:pPr>
+        <w:pStyle w:val="2"/>
+      </w:pPr>
+      <w:r>
+        <w:t>scheduleAtFixedRate</w:t>
+      </w:r>
       <w:bookmarkStart w:id="0" w:name="_GoBack"/>
       <w:bookmarkEnd w:id="0"/>
+    </w:p>
+    <w:p>
+      <w:r>
+        <w:t>void</w:t>
+      </w:r>
+      <w:r>
+        <w:tab/>
+      </w:r>
+      <w:r>
+        <w:rPr>
+          <w:b/>
+        </w:rPr>
+        <w:t>scheduleAtFixedRate</w:t>
+      </w:r>
+      <w:r>
+        <w:t>(TimerTask task, Date firstTime, long period)</w:t>
+      </w:r>
+    </w:p>
+    <w:p>
+      <w:pPr>
+        <w:ind w:firstLine="420"/>
+      </w:pPr>
+      <w:r>
+        <w:t>Schedules the specified task for repeated fixed-rate execution, beginning at the specified time.</w:t>
+      </w:r>
+    </w:p>
+    <w:p>
+      <w:r>
+        <w:t>void</w:t>
+      </w:r>
+      <w:r>
+        <w:tab/>
+      </w:r>
+      <w:r>
+        <w:rPr>
+          <w:b/>
+        </w:rPr>
+        <w:t>scheduleAtFixedRate</w:t>
+      </w:r>
+      <w:r>
+        <w:t>(TimerTask task, long delay, long period)</w:t>
+      </w:r>
+    </w:p>
+    <w:p>
+      <w:pPr>
+        <w:ind w:firstLine="420"/>
+        <w:rPr>
+          <w:rFonts w:hint="eastAsia"/>
+        </w:rPr>
+      </w:pPr>
+      <w:r>
+        <w:t>Schedules the specified task for repeated fixed-rate execution, beginning after the specified delay.</w:t>
+      </w:r>
     </w:p>
     <w:sectPr>
       <w:pgSz w:w="11906" w:h="16838"/>
